--- a/Lab4_Potapova.DOCX
+++ b/Lab4_Potapova.DOCX
@@ -3264,34 +3264,95 @@
         </w:rPr>
         <w:t xml:space="preserve">Під час лабораторної роботи було </w:t>
       </w:r>
-      <w:proofErr w:type="spellStart"/>
-      <w:r>
-        <w:rPr>
-          <w:rFonts w:ascii="Times New Roman" w:hAnsi="Times New Roman" w:cs="Times New Roman"/>
-          <w:sz w:val="28"/>
-          <w:szCs w:val="28"/>
-          <w:lang w:val="uk-UA"/>
-        </w:rPr>
-        <w:t>доследжено</w:t>
-      </w:r>
-      <w:proofErr w:type="spellEnd"/>
-      <w:r>
-        <w:rPr>
-          <w:rFonts w:ascii="Times New Roman" w:hAnsi="Times New Roman" w:cs="Times New Roman"/>
-          <w:sz w:val="28"/>
-          <w:szCs w:val="28"/>
-          <w:lang w:val="uk-UA"/>
+      <w:r>
+        <w:rPr>
+          <w:rFonts w:ascii="Times New Roman" w:hAnsi="Times New Roman" w:cs="Times New Roman"/>
+          <w:sz w:val="28"/>
+          <w:szCs w:val="28"/>
+          <w:lang w:val="uk-UA"/>
+        </w:rPr>
+        <w:t>дослі</w:t>
+      </w:r>
+      <w:r>
+        <w:rPr>
+          <w:rFonts w:ascii="Times New Roman" w:hAnsi="Times New Roman" w:cs="Times New Roman"/>
+          <w:sz w:val="28"/>
+          <w:szCs w:val="28"/>
+          <w:lang w:val="uk-UA"/>
+        </w:rPr>
+        <w:t xml:space="preserve">джено роботу </w:t>
+      </w:r>
+      <w:proofErr w:type="spellStart"/>
+      <w:r>
+        <w:rPr>
+          <w:rFonts w:ascii="Times New Roman" w:hAnsi="Times New Roman" w:cs="Times New Roman"/>
+          <w:sz w:val="28"/>
+          <w:szCs w:val="28"/>
+        </w:rPr>
+        <w:t>двовимірн</w:t>
+      </w:r>
+      <w:r>
+        <w:rPr>
+          <w:rFonts w:ascii="Times New Roman" w:hAnsi="Times New Roman" w:cs="Times New Roman"/>
+          <w:sz w:val="28"/>
+          <w:szCs w:val="28"/>
+          <w:lang w:val="uk-UA"/>
+        </w:rPr>
+        <w:t>их</w:t>
+      </w:r>
+      <w:proofErr w:type="spellEnd"/>
+      <w:r>
+        <w:rPr>
+          <w:rFonts w:ascii="Times New Roman" w:hAnsi="Times New Roman" w:cs="Times New Roman"/>
+          <w:sz w:val="28"/>
+          <w:szCs w:val="28"/>
         </w:rPr>
         <w:t xml:space="preserve"> </w:t>
       </w:r>
-      <w:r>
-        <w:rPr>
-          <w:rFonts w:ascii="Times New Roman" w:hAnsi="Times New Roman" w:cs="Times New Roman"/>
-          <w:sz w:val="28"/>
-          <w:szCs w:val="28"/>
-          <w:lang w:val="uk-UA"/>
-        </w:rPr>
-        <w:t xml:space="preserve">роботу </w:t>
+      <w:proofErr w:type="spellStart"/>
+      <w:r>
+        <w:rPr>
+          <w:rFonts w:ascii="Times New Roman" w:hAnsi="Times New Roman" w:cs="Times New Roman"/>
+          <w:sz w:val="28"/>
+          <w:szCs w:val="28"/>
+        </w:rPr>
+        <w:t>масив</w:t>
+      </w:r>
+      <w:r>
+        <w:rPr>
+          <w:rFonts w:ascii="Times New Roman" w:hAnsi="Times New Roman" w:cs="Times New Roman"/>
+          <w:sz w:val="28"/>
+          <w:szCs w:val="28"/>
+          <w:lang w:val="uk-UA"/>
+        </w:rPr>
+        <w:t>ів</w:t>
+      </w:r>
+      <w:proofErr w:type="spellEnd"/>
+      <w:r>
+        <w:rPr>
+          <w:rFonts w:ascii="Times New Roman" w:hAnsi="Times New Roman" w:cs="Times New Roman"/>
+          <w:sz w:val="28"/>
+          <w:szCs w:val="28"/>
+        </w:rPr>
+        <w:t xml:space="preserve"> в </w:t>
+      </w:r>
+      <w:r>
+        <w:rPr>
+          <w:rFonts w:ascii="Times New Roman" w:hAnsi="Times New Roman" w:cs="Times New Roman"/>
+          <w:sz w:val="28"/>
+          <w:szCs w:val="28"/>
+          <w:lang w:val="en-US"/>
+        </w:rPr>
+        <w:t>python</w:t>
+      </w:r>
+      <w:r>
+        <w:rPr>
+          <w:rFonts w:ascii="Times New Roman" w:hAnsi="Times New Roman" w:cs="Times New Roman"/>
+          <w:sz w:val="28"/>
+          <w:szCs w:val="28"/>
+          <w:lang w:val="uk-UA"/>
+        </w:rPr>
+        <w:t xml:space="preserve">. Було написано програму обробки </w:t>
       </w:r>
       <w:proofErr w:type="spellStart"/>
       <w:r>
@@ -3327,91 +3388,37 @@
           <w:sz w:val="28"/>
           <w:szCs w:val="28"/>
         </w:rPr>
-        <w:t>масив</w:t>
-      </w:r>
-      <w:r>
-        <w:rPr>
-          <w:rFonts w:ascii="Times New Roman" w:hAnsi="Times New Roman" w:cs="Times New Roman"/>
-          <w:sz w:val="28"/>
-          <w:szCs w:val="28"/>
-          <w:lang w:val="uk-UA"/>
-        </w:rPr>
-        <w:t>ів</w:t>
-      </w:r>
-      <w:proofErr w:type="spellEnd"/>
-      <w:r>
-        <w:rPr>
-          <w:rFonts w:ascii="Times New Roman" w:hAnsi="Times New Roman" w:cs="Times New Roman"/>
-          <w:sz w:val="28"/>
-          <w:szCs w:val="28"/>
-        </w:rPr>
-        <w:t xml:space="preserve"> в </w:t>
-      </w:r>
-      <w:r>
-        <w:rPr>
-          <w:rFonts w:ascii="Times New Roman" w:hAnsi="Times New Roman" w:cs="Times New Roman"/>
-          <w:sz w:val="28"/>
-          <w:szCs w:val="28"/>
-          <w:lang w:val="en-US"/>
-        </w:rPr>
-        <w:t>python</w:t>
-      </w:r>
-      <w:r>
-        <w:rPr>
-          <w:rFonts w:ascii="Times New Roman" w:hAnsi="Times New Roman" w:cs="Times New Roman"/>
-          <w:sz w:val="28"/>
-          <w:szCs w:val="28"/>
-          <w:lang w:val="uk-UA"/>
-        </w:rPr>
-        <w:t xml:space="preserve">. Було написано програму обробки </w:t>
-      </w:r>
-      <w:proofErr w:type="spellStart"/>
-      <w:r>
-        <w:rPr>
-          <w:rFonts w:ascii="Times New Roman" w:hAnsi="Times New Roman" w:cs="Times New Roman"/>
-          <w:sz w:val="28"/>
-          <w:szCs w:val="28"/>
-        </w:rPr>
-        <w:t>двовимірн</w:t>
-      </w:r>
-      <w:r>
-        <w:rPr>
-          <w:rFonts w:ascii="Times New Roman" w:hAnsi="Times New Roman" w:cs="Times New Roman"/>
-          <w:sz w:val="28"/>
-          <w:szCs w:val="28"/>
-          <w:lang w:val="uk-UA"/>
-        </w:rPr>
-        <w:t>их</w:t>
-      </w:r>
-      <w:proofErr w:type="spellEnd"/>
-      <w:r>
-        <w:rPr>
-          <w:rFonts w:ascii="Times New Roman" w:hAnsi="Times New Roman" w:cs="Times New Roman"/>
-          <w:sz w:val="28"/>
-          <w:szCs w:val="28"/>
-        </w:rPr>
-        <w:t xml:space="preserve"> масив</w:t>
-      </w:r>
-      <w:r>
-        <w:rPr>
-          <w:rFonts w:ascii="Times New Roman" w:hAnsi="Times New Roman" w:cs="Times New Roman"/>
-          <w:sz w:val="28"/>
-          <w:szCs w:val="28"/>
-          <w:lang w:val="uk-UA"/>
-        </w:rPr>
-        <w:t>ів</w:t>
-      </w:r>
-      <w:r>
-        <w:rPr>
-          <w:rFonts w:ascii="Times New Roman" w:hAnsi="Times New Roman" w:cs="Times New Roman"/>
-          <w:sz w:val="28"/>
-          <w:szCs w:val="28"/>
-          <w:lang w:val="uk-UA"/>
-        </w:rPr>
-        <w:t>.</w:t>
+        <w:t>ма</w:t>
       </w:r>
       <w:bookmarkStart w:id="0" w:name="_GoBack"/>
       <w:bookmarkEnd w:id="0"/>
+      <w:r>
+        <w:rPr>
+          <w:rFonts w:ascii="Times New Roman" w:hAnsi="Times New Roman" w:cs="Times New Roman"/>
+          <w:sz w:val="28"/>
+          <w:szCs w:val="28"/>
+        </w:rPr>
+        <w:t>сив</w:t>
+      </w:r>
+      <w:r>
+        <w:rPr>
+          <w:rFonts w:ascii="Times New Roman" w:hAnsi="Times New Roman" w:cs="Times New Roman"/>
+          <w:sz w:val="28"/>
+          <w:szCs w:val="28"/>
+          <w:lang w:val="uk-UA"/>
+        </w:rPr>
+        <w:t>ів</w:t>
+      </w:r>
+      <w:proofErr w:type="spellEnd"/>
+      <w:r>
+        <w:rPr>
+          <w:rFonts w:ascii="Times New Roman" w:hAnsi="Times New Roman" w:cs="Times New Roman"/>
+          <w:sz w:val="28"/>
+          <w:szCs w:val="28"/>
+          <w:lang w:val="uk-UA"/>
+        </w:rPr>
+        <w:t>.</w:t>
+      </w:r>
     </w:p>
     <w:p>
       <w:pPr>
